--- a/Temporário/GDD - Somnia.docx
+++ b/Temporário/GDD - Somnia.docx
@@ -2919,7 +2919,7 @@
         <w:spacing w:line="360" w:lineRule="auto"/>
         <w:jc w:val="both"/>
         <w:sectPr>
-          <w:footerReference w:type="default" r:id="rId7"/>
+          <w:footerReference w:type="default" r:id="rId8"/>
           <w:pgSz w:w="12240" w:h="15840" w:code="1"/>
           <w:pgMar w:top="720" w:right="720" w:bottom="1080" w:left="720" w:header="432" w:footer="432" w:gutter="360"/>
           <w:pgNumType w:fmt="lowerRoman" w:start="1"/>
@@ -3015,13 +3015,7 @@
         <w:rPr>
           <w:rFonts w:cs="Arial"/>
         </w:rPr>
-        <w:t>ç</w:t>
-      </w:r>
-      <w:r>
-        <w:rPr>
-          <w:rFonts w:cs="Arial"/>
-        </w:rPr>
-        <w:t>ão de mais jogos produzidos pela empresa;</w:t>
+        <w:t>ção de mais jogos produzidos pela empresa;</w:t>
       </w:r>
     </w:p>
     <w:p>
@@ -3090,7 +3084,13 @@
         <w:jc w:val="both"/>
       </w:pPr>
       <w:r>
-        <w:t xml:space="preserve">O público alvo são jovens adolescentes, podendo também ser fácilmente consumido por </w:t>
+        <w:t>O público alvo são jovens ado</w:t>
+      </w:r>
+      <w:r>
+        <w:t>lescentes, podendo também ser fa</w:t>
+      </w:r>
+      <w:r>
+        <w:t xml:space="preserve">cilmente consumido por </w:t>
       </w:r>
       <w:r>
         <w:t>até jovens adultos. No sistema ESRB, o jogo tem foco em obter a classifica</w:t>
@@ -3099,33 +3099,20 @@
         <w:rPr>
           <w:rFonts w:cs="Arial"/>
         </w:rPr>
-        <w:t>ç</w:t>
+        <w:t xml:space="preserve">ção “T” </w:t>
       </w:r>
       <w:r>
         <w:rPr>
           <w:rFonts w:cs="Arial"/>
-        </w:rPr>
-        <w:t>ão “T” (Teen)  e</w:t>
-      </w:r>
-      <w:bookmarkStart w:id="8" w:name="_GoBack"/>
-      <w:bookmarkEnd w:id="8"/>
+          <w:i/>
+        </w:rPr>
+        <w:t>(Teen)</w:t>
+      </w:r>
       <w:r>
         <w:rPr>
           <w:rFonts w:cs="Arial"/>
         </w:rPr>
-        <w:t xml:space="preserve"> no Sistema de Classifica</w:t>
-      </w:r>
-      <w:r>
-        <w:rPr>
-          <w:rFonts w:cs="Arial"/>
-        </w:rPr>
-        <w:t>ç</w:t>
-      </w:r>
-      <w:r>
-        <w:rPr>
-          <w:rFonts w:cs="Arial"/>
-        </w:rPr>
-        <w:t>ão Indicativa Brasileiro, o foco é em “12”</w:t>
+        <w:t xml:space="preserve">  e no Sistema de Classificação Indicativa Brasileiro, o foco é em “12”</w:t>
       </w:r>
       <w:r>
         <w:t>.</w:t>
@@ -3137,11 +3124,11 @@
         <w:spacing w:line="360" w:lineRule="auto"/>
         <w:jc w:val="both"/>
       </w:pPr>
-      <w:bookmarkStart w:id="9" w:name="_Toc311215750"/>
+      <w:bookmarkStart w:id="8" w:name="_Toc311215750"/>
       <w:r>
         <w:t>Gênero</w:t>
       </w:r>
-      <w:bookmarkEnd w:id="9"/>
+      <w:bookmarkEnd w:id="8"/>
     </w:p>
     <w:p>
       <w:pPr>
@@ -3150,16 +3137,10 @@
         <w:jc w:val="both"/>
       </w:pPr>
       <w:r>
-        <w:rPr>
-          <w:highlight w:val="yellow"/>
-        </w:rPr>
-        <w:t>Definir o(s) gênero(s) do jogo, justificando a escolha de acordo com as características do(s) gênero(s) escolhido(s)</w:t>
-      </w:r>
-      <w:r>
-        <w:rPr>
-          <w:highlight w:val="yellow"/>
-        </w:rPr>
-        <w:t>.</w:t>
+        <w:t xml:space="preserve">O gênero do jogo é voltando ao público masculino, </w:t>
+      </w:r>
+      <w:r>
+        <w:t>devido a sua proposta de ser um jogo de ação, aventura, fantasia, com protagonista masculino e uma estória com um leve horror psicológico.</w:t>
       </w:r>
     </w:p>
     <w:p>
@@ -3168,11 +3149,11 @@
         <w:spacing w:line="360" w:lineRule="auto"/>
         <w:jc w:val="both"/>
       </w:pPr>
-      <w:bookmarkStart w:id="10" w:name="_Toc311215751"/>
+      <w:bookmarkStart w:id="9" w:name="_Toc311215751"/>
       <w:r>
         <w:t>Mecânica</w:t>
       </w:r>
-      <w:bookmarkEnd w:id="10"/>
+      <w:bookmarkEnd w:id="9"/>
     </w:p>
     <w:p>
       <w:pPr>
@@ -3181,40 +3162,13 @@
         <w:jc w:val="both"/>
       </w:pPr>
       <w:r>
-        <w:rPr>
-          <w:highlight w:val="yellow"/>
-        </w:rPr>
-        <w:t xml:space="preserve">Descrever a forma de interação do jogo (mecânica), nos aspectos: personificação, </w:t>
-      </w:r>
-      <w:r>
-        <w:rPr>
-          <w:highlight w:val="yellow"/>
-        </w:rPr>
-        <w:t xml:space="preserve">dimensão, </w:t>
-      </w:r>
-      <w:r>
-        <w:rPr>
-          <w:highlight w:val="yellow"/>
-        </w:rPr>
-        <w:t>período</w:t>
-      </w:r>
-      <w:r>
-        <w:rPr>
-          <w:highlight w:val="yellow"/>
-        </w:rPr>
-        <w:t xml:space="preserve">, </w:t>
-      </w:r>
-      <w:r>
-        <w:rPr>
-          <w:highlight w:val="yellow"/>
-        </w:rPr>
-        <w:t xml:space="preserve">conectividade, </w:t>
-      </w:r>
-      <w:r>
-        <w:rPr>
-          <w:highlight w:val="yellow"/>
-        </w:rPr>
-        <w:t>visão.</w:t>
+        <w:t>O jogador irá personificar um personagem relativamente jovem, com vários problemas internos, em uma dimensão fantasiosa de uma espécie de mundo dos sonhos e pesadelos, se passando temporalmente na contemporaneidade, mas em uma dimensão completamente distorcida, mas correlacionad</w:t>
+      </w:r>
+      <w:r>
+        <w:t>a com a vida cotidiana e passada</w:t>
+      </w:r>
+      <w:r>
+        <w:t xml:space="preserve"> do personagem. A visão que o jogador terá do personagem será em terceira pessoa, controlando suas ações, mas não passando a sensação de estar no lugar dele.</w:t>
       </w:r>
     </w:p>
     <w:p>
@@ -3226,34 +3180,65 @@
       <w:r>
         <w:rPr>
           <w:i/>
-          <w:highlight w:val="yellow"/>
         </w:rPr>
         <w:t>Core</w:t>
       </w:r>
       <w:r>
-        <w:rPr>
-          <w:highlight w:val="yellow"/>
-        </w:rPr>
         <w:t xml:space="preserve"> </w:t>
       </w:r>
       <w:r>
         <w:rPr>
           <w:i/>
-          <w:highlight w:val="yellow"/>
         </w:rPr>
         <w:t>gameplay</w:t>
       </w:r>
       <w:r>
-        <w:rPr>
-          <w:highlight w:val="yellow"/>
-        </w:rPr>
-        <w:t>: descrever a mec</w:t>
-      </w:r>
-      <w:r>
-        <w:rPr>
-          <w:highlight w:val="yellow"/>
-        </w:rPr>
-        <w:t>ânica principal do jogo (do personagem jogável).</w:t>
+        <w:t xml:space="preserve">: </w:t>
+      </w:r>
+      <w:r>
+        <w:t xml:space="preserve">O </w:t>
+      </w:r>
+      <w:r>
+        <w:rPr>
+          <w:i/>
+        </w:rPr>
+        <w:t>core gameplay</w:t>
+      </w:r>
+      <w:r>
+        <w:t xml:space="preserve"> se baseia em avan</w:t>
+      </w:r>
+      <w:r>
+        <w:rPr>
+          <w:rFonts w:cs="Arial"/>
+        </w:rPr>
+        <w:t>ç</w:t>
+      </w:r>
+      <w:r>
+        <w:rPr>
+          <w:rFonts w:cs="Arial"/>
+        </w:rPr>
+        <w:t>ar no cenário, derrotando as criaturas em seu caminho com ataques em diversas armas, além</w:t>
+      </w:r>
+      <w:r>
+        <w:rPr>
+          <w:rFonts w:cs="Arial"/>
+        </w:rPr>
+        <w:t xml:space="preserve"> de resolver quebra-</w:t>
+      </w:r>
+      <w:r>
+        <w:t xml:space="preserve"> </w:t>
+      </w:r>
+      <w:r>
+        <w:rPr>
+          <w:rFonts w:cs="Arial"/>
+        </w:rPr>
+        <w:t>cabeças</w:t>
+      </w:r>
+      <w:r>
+        <w:rPr>
+          <w:rFonts w:cs="Arial"/>
+        </w:rPr>
+        <w:t xml:space="preserve"> e pular obstáculos.</w:t>
       </w:r>
     </w:p>
     <w:p>
@@ -3262,7 +3247,7 @@
         <w:spacing w:line="360" w:lineRule="auto"/>
         <w:jc w:val="both"/>
       </w:pPr>
-      <w:bookmarkStart w:id="11" w:name="_Toc311215752"/>
+      <w:bookmarkStart w:id="10" w:name="_Toc311215752"/>
       <w:r>
         <w:t>Regras do Jogo</w:t>
       </w:r>
@@ -3275,22 +3260,34 @@
         </w:rPr>
         <w:t>Gameplay</w:t>
       </w:r>
-      <w:bookmarkEnd w:id="11"/>
+      <w:bookmarkEnd w:id="10"/>
     </w:p>
     <w:p>
       <w:pPr>
         <w:pStyle w:val="BodyText"/>
         <w:spacing w:line="360" w:lineRule="auto"/>
         <w:jc w:val="both"/>
-        <w:rPr>
-          <w:highlight w:val="yellow"/>
-        </w:rPr>
-      </w:pPr>
-      <w:r>
-        <w:rPr>
-          <w:highlight w:val="yellow"/>
-        </w:rPr>
-        <w:t>Descrever as ações permitidas pelo jogador, tais como correr, voar, empurrar caixas etc.</w:t>
+      </w:pPr>
+      <w:r>
+        <w:t xml:space="preserve">O jogador no comando do personagem poderá andar, pular, atacar com armas físicas e a distância, </w:t>
+      </w:r>
+      <w:r>
+        <w:t>ativar engrenagens, acessar menu</w:t>
+      </w:r>
+      <w:r>
+        <w:t xml:space="preserve">s, utilizar itens, conversar com </w:t>
+      </w:r>
+      <w:r>
+        <w:rPr>
+          <w:i/>
+        </w:rPr>
+        <w:t>NPCs</w:t>
+      </w:r>
+      <w:r>
+        <w:t xml:space="preserve">, </w:t>
+      </w:r>
+      <w:r>
+        <w:t>coletar experiência e evoluir seus atributos.</w:t>
       </w:r>
     </w:p>
     <w:p>
@@ -3300,10 +3297,75 @@
         <w:jc w:val="both"/>
       </w:pPr>
       <w:r>
-        <w:rPr>
-          <w:highlight w:val="yellow"/>
-        </w:rPr>
-        <w:t>Descrever condições de vitória / derrota / empate (se houver), bem como pontuação.</w:t>
+        <w:lastRenderedPageBreak/>
+        <w:t>Sobre as condi</w:t>
+      </w:r>
+      <w:r>
+        <w:rPr>
+          <w:rFonts w:cs="Arial"/>
+        </w:rPr>
+        <w:t>ç</w:t>
+      </w:r>
+      <w:r>
+        <w:rPr>
+          <w:rFonts w:cs="Arial"/>
+        </w:rPr>
+        <w:t>ões de</w:t>
+      </w:r>
+      <w:r>
+        <w:rPr>
+          <w:rFonts w:cs="Arial"/>
+        </w:rPr>
+        <w:t xml:space="preserve"> vitória, elas serão somente alcan</w:t>
+      </w:r>
+      <w:r>
+        <w:rPr>
+          <w:rFonts w:cs="Arial"/>
+        </w:rPr>
+        <w:t>ç</w:t>
+      </w:r>
+      <w:r>
+        <w:rPr>
+          <w:rFonts w:cs="Arial"/>
+        </w:rPr>
+        <w:t>adas ao término do jogo, quando o jogador vencer seu último inimigo. Pontua</w:t>
+      </w:r>
+      <w:r>
+        <w:rPr>
+          <w:rFonts w:cs="Arial"/>
+        </w:rPr>
+        <w:t>ç</w:t>
+      </w:r>
+      <w:r>
+        <w:rPr>
+          <w:rFonts w:cs="Arial"/>
+        </w:rPr>
+        <w:t>ões não existem neste jogo, podendo servir somente de compara</w:t>
+      </w:r>
+      <w:r>
+        <w:rPr>
+          <w:rFonts w:cs="Arial"/>
+        </w:rPr>
+        <w:t>ç</w:t>
+      </w:r>
+      <w:r>
+        <w:rPr>
+          <w:rFonts w:cs="Arial"/>
+        </w:rPr>
+        <w:t xml:space="preserve">ão de desempenho uma </w:t>
+      </w:r>
+      <w:r>
+        <w:rPr>
+          <w:rFonts w:cs="Arial"/>
+          <w:i/>
+        </w:rPr>
+        <w:t>speedrun</w:t>
+      </w:r>
+      <w:r>
+        <w:rPr>
+          <w:rFonts w:cs="Arial"/>
+        </w:rPr>
+        <w:t>.</w:t>
       </w:r>
     </w:p>
     <w:p>
@@ -3315,7 +3377,7 @@
           <w:rFonts w:cs="Arial"/>
         </w:rPr>
       </w:pPr>
-      <w:bookmarkStart w:id="12" w:name="_Toc311215753"/>
+      <w:bookmarkStart w:id="11" w:name="_Toc311215753"/>
       <w:r>
         <w:rPr>
           <w:rFonts w:cs="Arial"/>
@@ -3323,7 +3385,7 @@
         <w:lastRenderedPageBreak/>
         <w:t>Game Design</w:t>
       </w:r>
-      <w:bookmarkEnd w:id="12"/>
+      <w:bookmarkEnd w:id="11"/>
     </w:p>
     <w:p>
       <w:pPr>
@@ -3345,52 +3407,78 @@
           <w:rFonts w:cs="Arial"/>
         </w:rPr>
       </w:pPr>
-      <w:bookmarkStart w:id="13" w:name="_Toc311215754"/>
+      <w:bookmarkStart w:id="12" w:name="_Toc311215754"/>
       <w:r>
         <w:rPr>
           <w:rFonts w:cs="Arial"/>
         </w:rPr>
         <w:t>Estória do Jogo</w:t>
       </w:r>
-      <w:bookmarkEnd w:id="13"/>
+      <w:bookmarkEnd w:id="12"/>
     </w:p>
     <w:p>
       <w:pPr>
         <w:pStyle w:val="BodyText"/>
         <w:spacing w:line="360" w:lineRule="auto"/>
         <w:ind w:left="2517"/>
-      </w:pPr>
-      <w:r>
-        <w:rPr>
-          <w:highlight w:val="yellow"/>
-        </w:rPr>
-        <w:t>Tema</w:t>
-      </w:r>
-      <w:r>
-        <w:rPr>
-          <w:highlight w:val="yellow"/>
-        </w:rPr>
-        <w:t xml:space="preserve"> (</w:t>
-      </w:r>
-      <w:r>
-        <w:rPr>
-          <w:i/>
-          <w:highlight w:val="yellow"/>
-        </w:rPr>
-        <w:t>storyline</w:t>
-      </w:r>
-      <w:r>
-        <w:rPr>
-          <w:highlight w:val="yellow"/>
-        </w:rPr>
-        <w:t>) do jogo</w:t>
-      </w:r>
-      <w:r>
-        <w:rPr>
-          <w:highlight w:val="yellow"/>
-        </w:rPr>
+        <w:jc w:val="both"/>
+      </w:pPr>
+      <w:r>
+        <w:t>A estória do jogo é dividida de acordo com acontecimentos relevantes das memórias antiga</w:t>
+      </w:r>
+      <w:r>
+        <w:t>s do personagem jogável. Elas sã</w:t>
+      </w:r>
+      <w:r>
+        <w:t>o divididas em</w:t>
+      </w:r>
+      <w:r>
+        <w:t xml:space="preserve"> 8, sendo as 7 prim</w:t>
+      </w:r>
+      <w:r>
+        <w:t>e</w:t>
+      </w:r>
+      <w:r>
+        <w:t xml:space="preserve">iras em ordem cronológica e a última o acontecimento mais marcante e sua vida. Os sentimentos são Alegria, Desprezo, Culpa, Medo, Solidão, Raiva, Ansiedade e </w:t>
+      </w:r>
+      <w:r>
+        <w:t>Traição</w:t>
+      </w:r>
+      <w:r>
         <w:t>.</w:t>
       </w:r>
+      <w:r>
+        <w:t xml:space="preserve"> </w:t>
+      </w:r>
+      <w:r>
+        <w:t xml:space="preserve">O detalhamento de cada sentimento pode ser visto no </w:t>
+      </w:r>
+      <w:r>
+        <w:t xml:space="preserve">Anexo </w:t>
+      </w:r>
+      <w:r>
+        <w:fldChar w:fldCharType="begin"/>
+      </w:r>
+      <w:r>
+        <w:instrText xml:space="preserve"> REF _Ref488136597 \r \h </w:instrText>
+      </w:r>
+      <w:r>
+        <w:instrText xml:space="preserve"> \* MERGEFORMAT </w:instrText>
+      </w:r>
+      <w:r>
+        <w:fldChar w:fldCharType="separate"/>
+      </w:r>
+      <w:r>
+        <w:t>7.1</w:t>
+      </w:r>
+      <w:r>
+        <w:fldChar w:fldCharType="end"/>
+      </w:r>
+      <w:r>
+        <w:t>.</w:t>
+      </w:r>
+      <w:bookmarkStart w:id="13" w:name="_GoBack"/>
+      <w:bookmarkEnd w:id="13"/>
     </w:p>
     <w:p>
       <w:pPr>
@@ -4814,10 +4902,10 @@
                   <v:path o:extrusionok="f" gradientshapeok="t" o:connecttype="rect"/>
                   <o:lock v:ext="edit" aspectratio="t"/>
                 </v:shapetype>
-                <v:shape id="_x0000_i1025" type="#_x0000_t75" style="width:24pt;height:27pt" o:ole="" fillcolor="window">
-                  <v:imagedata r:id="rId8" o:title=""/>
+                <v:shape id="_x0000_i1025" type="#_x0000_t75" style="width:24pt;height:27.45pt" o:ole="" fillcolor="window">
+                  <v:imagedata r:id="rId9" o:title=""/>
                 </v:shape>
-                <o:OLEObject Type="Embed" ProgID="MSPhotoEd.3" ShapeID="_x0000_i1025" DrawAspect="Content" ObjectID="_1561827119" r:id="rId9"/>
+                <o:OLEObject Type="Embed" ProgID="MSPhotoEd.3" ShapeID="_x0000_i1025" DrawAspect="Content" ObjectID="_1561878621" r:id="rId10"/>
               </w:object>
             </w:r>
           </w:p>
@@ -5106,10 +5194,10 @@
             </w:pPr>
             <w:r>
               <w:object w:dxaOrig="480" w:dyaOrig="540">
-                <v:shape id="_x0000_i1026" type="#_x0000_t75" style="width:24pt;height:27pt" o:ole="" fillcolor="window">
-                  <v:imagedata r:id="rId10" o:title=""/>
+                <v:shape id="_x0000_i1026" type="#_x0000_t75" style="width:24pt;height:27.45pt" o:ole="" fillcolor="window">
+                  <v:imagedata r:id="rId11" o:title=""/>
                 </v:shape>
-                <o:OLEObject Type="Embed" ProgID="MSPhotoEd.3" ShapeID="_x0000_i1026" DrawAspect="Content" ObjectID="_1561827120" r:id="rId11"/>
+                <o:OLEObject Type="Embed" ProgID="MSPhotoEd.3" ShapeID="_x0000_i1026" DrawAspect="Content" ObjectID="_1561878622" r:id="rId12"/>
               </w:object>
             </w:r>
           </w:p>
@@ -5400,10 +5488,10 @@
                 <w:szCs w:val="24"/>
               </w:rPr>
               <w:object w:dxaOrig="630" w:dyaOrig="795">
-                <v:shape id="_x0000_i1027" type="#_x0000_t75" style="width:31.5pt;height:40.5pt" o:ole="" fillcolor="window">
-                  <v:imagedata r:id="rId12" o:title=""/>
+                <v:shape id="_x0000_i1027" type="#_x0000_t75" style="width:31.7pt;height:40.3pt" o:ole="" fillcolor="window">
+                  <v:imagedata r:id="rId13" o:title=""/>
                 </v:shape>
-                <o:OLEObject Type="Embed" ProgID="MSPhotoEd.3" ShapeID="_x0000_i1027" DrawAspect="Content" ObjectID="_1561827121" r:id="rId13"/>
+                <o:OLEObject Type="Embed" ProgID="MSPhotoEd.3" ShapeID="_x0000_i1027" DrawAspect="Content" ObjectID="_1561878623" r:id="rId14"/>
               </w:object>
             </w:r>
           </w:p>
@@ -5749,7 +5837,7 @@
                 <w:lang w:eastAsia="pt-BR"/>
               </w:rPr>
               <w:drawing>
-                <wp:inline distT="0" distB="0" distL="0" distR="0">
+                <wp:inline distT="0" distB="0" distL="0" distR="0" wp14:anchorId="191A5AE9" wp14:editId="231E64CD">
                   <wp:extent cx="391795" cy="368300"/>
                   <wp:effectExtent l="19050" t="0" r="8255" b="0"/>
                   <wp:docPr id="2" name="Imagem 4" descr="1242"/>
@@ -5766,7 +5854,7 @@
                           </pic:cNvPicPr>
                         </pic:nvPicPr>
                         <pic:blipFill>
-                          <a:blip r:embed="rId14" cstate="print"/>
+                          <a:blip r:embed="rId15" cstate="print"/>
                           <a:srcRect/>
                           <a:stretch>
                             <a:fillRect/>
@@ -9750,6 +9838,9 @@
         <w:pStyle w:val="BodyText"/>
         <w:spacing w:line="360" w:lineRule="auto"/>
         <w:jc w:val="both"/>
+        <w:rPr>
+          <w:highlight w:val="yellow"/>
+        </w:rPr>
       </w:pPr>
       <w:r>
         <w:rPr>
@@ -9810,8 +9901,344 @@
         <w:t xml:space="preserve"> ou similares).</w:t>
       </w:r>
     </w:p>
+    <w:p>
+      <w:pPr>
+        <w:overflowPunct/>
+        <w:autoSpaceDE/>
+        <w:autoSpaceDN/>
+        <w:adjustRightInd/>
+        <w:textAlignment w:val="auto"/>
+        <w:rPr>
+          <w:highlight w:val="yellow"/>
+        </w:rPr>
+      </w:pPr>
+      <w:r>
+        <w:rPr>
+          <w:highlight w:val="yellow"/>
+        </w:rPr>
+        <w:br w:type="page"/>
+      </w:r>
+    </w:p>
+    <w:p>
+      <w:pPr>
+        <w:pStyle w:val="Heading1"/>
+        <w:spacing w:line="360" w:lineRule="auto"/>
+        <w:jc w:val="both"/>
+        <w:rPr>
+          <w:rFonts w:cs="Arial"/>
+        </w:rPr>
+      </w:pPr>
+      <w:r>
+        <w:rPr>
+          <w:rFonts w:cs="Arial"/>
+        </w:rPr>
+        <w:lastRenderedPageBreak/>
+        <w:t>Anexos</w:t>
+      </w:r>
+    </w:p>
+    <w:p>
+      <w:pPr>
+        <w:pStyle w:val="HeadingBar"/>
+        <w:spacing w:line="360" w:lineRule="auto"/>
+        <w:jc w:val="both"/>
+        <w:rPr>
+          <w:rFonts w:cs="Arial"/>
+          <w:color w:val="auto"/>
+        </w:rPr>
+      </w:pPr>
+    </w:p>
+    <w:p>
+      <w:pPr>
+        <w:pStyle w:val="Heading2"/>
+        <w:spacing w:line="360" w:lineRule="auto"/>
+        <w:jc w:val="both"/>
+        <w:rPr>
+          <w:rFonts w:cs="Arial"/>
+        </w:rPr>
+      </w:pPr>
+      <w:bookmarkStart w:id="37" w:name="_Ref488136597"/>
+      <w:r>
+        <w:t xml:space="preserve">Descrição </w:t>
+      </w:r>
+      <w:r>
+        <w:rPr>
+          <w:rFonts w:cs="Arial"/>
+        </w:rPr>
+        <w:t>dos sentimentos</w:t>
+      </w:r>
+      <w:bookmarkEnd w:id="37"/>
+    </w:p>
+    <w:p>
+      <w:pPr>
+        <w:pStyle w:val="BodyText"/>
+        <w:spacing w:line="360" w:lineRule="auto"/>
+        <w:jc w:val="both"/>
+      </w:pPr>
+      <w:r>
+        <w:rPr>
+          <w:b/>
+        </w:rPr>
+        <w:t>Alegria - O seu quarto na infância.</w:t>
+      </w:r>
+    </w:p>
+    <w:p>
+      <w:pPr>
+        <w:pStyle w:val="BodyText"/>
+        <w:spacing w:line="360" w:lineRule="auto"/>
+        <w:jc w:val="both"/>
+      </w:pPr>
+      <w:r>
+        <w:t>Memória: Um pequeno quarto que brilha estrelinhas luminescentes sobre o chão. Lembro-me de uma pequena estante de livros com no máximo oito ou nove livros infantis. Observo uma cama em forma de trenzinho com três bichinhos de pelúcia sobre ela, sendo o primeiro, um palhaço, o segundo, uma maquinista e o terceiro um ursinho. Havia um quadro, em que estava desenhada uma árvores e uma aranha em traços infantis. Também, vejo uma porta de madeira pintada de branco e nela há vários tijolos amarelos que se espalham de forma organizada. Estou sentado sobre um tapete azul, brincando com um robozinho de brinquedo e um dinossauro de plástico. Então, vejo a porta de madeira abrir e sinto uma imensa alegria fluir. Era meu grande herói, meu pai, que tinha vindo brincar comigo, só me restando a memória de passar várias horas me divertindo com ele...</w:t>
+      </w:r>
+    </w:p>
+    <w:p>
+      <w:pPr>
+        <w:pStyle w:val="BodyText"/>
+        <w:spacing w:line="360" w:lineRule="auto"/>
+        <w:jc w:val="both"/>
+      </w:pPr>
+    </w:p>
+    <w:p>
+      <w:pPr>
+        <w:pStyle w:val="BodyText"/>
+        <w:spacing w:line="360" w:lineRule="auto"/>
+        <w:jc w:val="both"/>
+        <w:rPr>
+          <w:b/>
+        </w:rPr>
+      </w:pPr>
+      <w:r>
+        <w:rPr>
+          <w:b/>
+        </w:rPr>
+        <w:t>Desprezo - Após o início das ações judiciais contra o pai, ele acaba se afastando aos poucos da família.</w:t>
+      </w:r>
+    </w:p>
+    <w:p>
+      <w:pPr>
+        <w:pStyle w:val="BodyText"/>
+        <w:spacing w:line="360" w:lineRule="auto"/>
+        <w:jc w:val="both"/>
+      </w:pPr>
+      <w:r>
+        <w:t>Memória: Estou na sala da minha casa. Minha mãe está na cozinha, meu pai sentado em uma poltrona na sala e fumando seu cachimbo. Eu jogava vídeo - game sentado no chão, próximo ao meu pai. Ouço a campainha e vou atender. Vejo um homem vestindo um casaco cinza grande e pesado, ele também vestia um chapéu azul-escuro e carregava uma maleta. O homem pede para falar com meu pai. Eu o chamo. Quando meu pai chega, o homem demonstra um distintivo e diz “Precisamos conversar”. Ao ver essa cena meu pai com um olhar frio diz para mim de forma áspera: “Vá para seu quarto”. Naquela noite acordei durante a noite com os gritos de meu pai e minha mãe. Levanto e vou a sala para ver o que houve. Quando cheguei vi minha mãe sentada na mesma poltrona enquanto chorava. Meu pai estava em pé, ele olhou para mim e em um tom de voz que nunca tinha dito para mim disse: “Saia daqui AGORA!”. Naquela noite chorei por ser desprezado pela primeira vez por meu pai.</w:t>
+      </w:r>
+    </w:p>
+    <w:p>
+      <w:pPr>
+        <w:pStyle w:val="BodyText"/>
+        <w:spacing w:line="360" w:lineRule="auto"/>
+        <w:jc w:val="both"/>
+      </w:pPr>
+      <w:r>
+        <w:t xml:space="preserve"> </w:t>
+      </w:r>
+    </w:p>
+    <w:p>
+      <w:pPr>
+        <w:pStyle w:val="BodyText"/>
+        <w:spacing w:line="360" w:lineRule="auto"/>
+        <w:jc w:val="both"/>
+        <w:rPr>
+          <w:b/>
+        </w:rPr>
+      </w:pPr>
+      <w:r>
+        <w:rPr>
+          <w:b/>
+        </w:rPr>
+        <w:t>Culpa – Com o desespero do pai, ele começa a falar que a culpa é da família, que eles colocaram as responsabilidades sobre ele.</w:t>
+      </w:r>
+    </w:p>
+    <w:p>
+      <w:pPr>
+        <w:pStyle w:val="BodyText"/>
+        <w:spacing w:line="360" w:lineRule="auto"/>
+        <w:jc w:val="both"/>
+      </w:pPr>
+      <w:r>
+        <w:t xml:space="preserve">Memória: Vodka, Conhaque, Whisky. Todos os tipos de garrafas em cima da mesa. Entrar naquela casa sempre vai ser um problema. “Seu pai está em um momento difícil, sei que é difícil, mas o seu auxílio é necessário”, minha mãe sempre diz quando estou </w:t>
+      </w:r>
+      <w:r>
+        <w:lastRenderedPageBreak/>
+        <w:t>na porta para ir visitá-lo. “Olha, se não é um dos que me abandonará”, meu pai gostava de dizer quando eu chegava. Acredito que no último ano ele esteve bêbado todos os dias, e quando me atendia não era diferente. “Sua mãe já está com outro? Isso pouco importa, não sou mais nada dela, ela nunca entendeu que, o que fiz foi por vocês”. Por vocês... Isso doía um pouco, será que realmente que foi por nós que ele fizera isso. Será que se eu não tivesse surgido às coisas seriam diferentes. Cerveja, copo, boca, arroto. Parecia que estava vendo o Homer Simpson e não tem nem 15 minutos que cheguei. Nunca tinha visto meu pai beber antes daquele acontecimento. Era doloroso demais ver meu Herói jogado num apartamento sala-quarto com lixo espalhado por todos os cantos. “Como vai escola garoto, lembre-se, se não estudar vai acabar como o merda do seu pai”. Meu pai se chamando de merda... Nunca imaginei ouvir isso um dia. Um herói que caiu e parte da culpa é minha. (Obs: A próxima memória cronológica é a traição, mas por padrões de impacto, será a última)</w:t>
+      </w:r>
+    </w:p>
+    <w:p>
+      <w:pPr>
+        <w:pStyle w:val="BodyText"/>
+        <w:spacing w:line="360" w:lineRule="auto"/>
+        <w:jc w:val="both"/>
+      </w:pPr>
+    </w:p>
+    <w:p>
+      <w:pPr>
+        <w:pStyle w:val="BodyText"/>
+        <w:spacing w:line="360" w:lineRule="auto"/>
+        <w:jc w:val="both"/>
+        <w:rPr>
+          <w:b/>
+        </w:rPr>
+      </w:pPr>
+      <w:r>
+        <w:rPr>
+          <w:b/>
+        </w:rPr>
+        <w:t>Medo - As ameaças.</w:t>
+      </w:r>
+    </w:p>
+    <w:p>
+      <w:pPr>
+        <w:pStyle w:val="BodyText"/>
+        <w:spacing w:line="360" w:lineRule="auto"/>
+        <w:jc w:val="both"/>
+      </w:pPr>
+      <w:r>
+        <w:t>Memória: Estava passeando com a minha mãe no parque, em um final de semana ensolarado, tentando esquecer as imagens tristes que lembro de meu herói em decadência e o grande buraco que ele havia deixado. “O dia está ótimo, sua companhia está sendo ótima”, dizia minha mãe olhando pra mim e sorrindo. De fato aquilo me dava um certo alívio e também servia como uma fuga daquela realidade, mas, de repente, um homem de capote e cartola, ambos pretos, começou a nos seguir. “Querido, vamos nos apressar e vamos pra casa, estou me sentindo mal”, disse minha mãe com uma expressão preocupada, me puxando no braço, onde me lembro até do tempo ficar mais escuro e o local mais frio. Chegando em casa, lembro de minha mãe, desesperada, começar rapidamente a trancar todos os lugares de possível acesso, começando pela parte de baixo da casa, porta e janelas, me puxando depois para o andar cima, também o trancando todo e por fim, me levando pro quarto dela, completamente trancado. De repente, alguém começa a bater na porta e só me lembro da minha mãe me abraçando fortemente. Ela estava tremendo...</w:t>
+      </w:r>
+    </w:p>
+    <w:p>
+      <w:pPr>
+        <w:pStyle w:val="BodyText"/>
+        <w:spacing w:line="360" w:lineRule="auto"/>
+        <w:jc w:val="both"/>
+      </w:pPr>
+    </w:p>
+    <w:p>
+      <w:pPr>
+        <w:pStyle w:val="BodyText"/>
+        <w:spacing w:line="360" w:lineRule="auto"/>
+        <w:jc w:val="both"/>
+        <w:rPr>
+          <w:b/>
+        </w:rPr>
+      </w:pPr>
+      <w:r>
+        <w:rPr>
+          <w:b/>
+        </w:rPr>
+        <w:t>Solidão - A mudança de cidade após as ameaças.</w:t>
+      </w:r>
+    </w:p>
+    <w:p>
+      <w:pPr>
+        <w:pStyle w:val="BodyText"/>
+        <w:spacing w:line="360" w:lineRule="auto"/>
+        <w:jc w:val="both"/>
+      </w:pPr>
+      <w:r>
+        <w:t xml:space="preserve">Memória: Correria, bagunça, apreensão e finalmente sem ameaças dos malditos homens de preto. Arrumar malas, assinar papéis, pesquisar preços, lembro da minha mãe fazendo isto tudo e eu ajudando como dava. Era o tão esperado grande dia, o dia da grande mudança de vida, onde novos ventos viriam em rumo a terra prometida, que nem falava meus livros de contos infantis que eu adorava ler. Com tudo pronto, minha mãe olhou pra mim e falou com um sorriso: “Meu amor, finalmente o dia chegou, vamos nos mudar, mas não só de local, mas também de vida”. Me lembro de sorrir também </w:t>
+      </w:r>
+      <w:r>
+        <w:lastRenderedPageBreak/>
+        <w:t>para a minha mãe e nós dois seguimos juntos caminhando para a porta de nossa casa, com ela abrindo e revelando um lindo dia, com eu  olhando pra ela e ela para mim e dando um último sorriso, antes de pegarmos um táxi para o aeroporto. O único porém era que tanto o sorriso dela quanto o meu eram totalmente falsos, onde estávamos praticamente chorando por dentro, tentando achar algum aconchego e alguma esperança, apostando todas as fichas nessa grande mudança que teríamos.</w:t>
+      </w:r>
+    </w:p>
+    <w:p>
+      <w:pPr>
+        <w:pStyle w:val="BodyText"/>
+        <w:spacing w:line="360" w:lineRule="auto"/>
+        <w:jc w:val="both"/>
+      </w:pPr>
+    </w:p>
+    <w:p>
+      <w:pPr>
+        <w:pStyle w:val="BodyText"/>
+        <w:spacing w:line="360" w:lineRule="auto"/>
+        <w:jc w:val="both"/>
+        <w:rPr>
+          <w:b/>
+        </w:rPr>
+      </w:pPr>
+      <w:r>
+        <w:rPr>
+          <w:b/>
+        </w:rPr>
+        <w:t>Raiva - Bullying na escola.</w:t>
+      </w:r>
+    </w:p>
+    <w:p>
+      <w:pPr>
+        <w:pStyle w:val="BodyText"/>
+        <w:spacing w:line="360" w:lineRule="auto"/>
+        <w:jc w:val="both"/>
+      </w:pPr>
+      <w:r>
+        <w:t>Memória: Me lembro de chegar na aula sempre atrasado, desanimado e sempre sentado no fundo da sala. Bolinhas de papel, aviõezinhos, xingamentos e chacotas, eu sempre era alvo deste tipo de coisas, sem contar meu carinhoso apelido: Pixuleco, apelido para propina. Tudo isto por causa da maldita notícia do meu pai que tinha circulado na cidade e posteriormente na escola, gerando a fúria de alguns e no caso, a maldita humilhação com a minha cara. Eu conseguia aturar tudo até o dia da briga, onde eu estava andando de volta pra casa, depois da aula, quando dois caras da minha sala chegaram perto de mim e começaram a xingar a mim e ao meu pai, sem nem uma novidade até o momento, até que um deles falou uma parte que eu não nem de lembrar: “A culpa de toda a corrupção é de famílias como a sua ... você, um derrotado esquisito com roupas escrotas ... seu pai, um corrupto filho da ... e sua mãe, uma ... que trabalha na avenida de noite”, depois dessa frase, eu já virei dando um soco no meio da cara dele. Me lembro com clareza, um caiu e o outro pulou pra trás, com ambos tirando as mochilas e se preparando para a luta, sendo que, apesar de nunca ter treinado de fato, aprendi algumas coisas sobre autodefesa, para me proteger dos homens de capote. Nunca achei que bateria tanto em alguém, sendo que, após esta luta, além dos xingamentos, grupos de pessoas para me bater foram comuns. Só sei que os meus calorosos e amados dias ensolarados voltaram a ser que nem o dia do parque, negros e frios.</w:t>
+      </w:r>
+    </w:p>
+    <w:p>
+      <w:pPr>
+        <w:pStyle w:val="BodyText"/>
+        <w:spacing w:line="360" w:lineRule="auto"/>
+        <w:jc w:val="both"/>
+      </w:pPr>
+    </w:p>
+    <w:p>
+      <w:pPr>
+        <w:pStyle w:val="BodyText"/>
+        <w:spacing w:line="360" w:lineRule="auto"/>
+        <w:jc w:val="both"/>
+        <w:rPr>
+          <w:b/>
+        </w:rPr>
+      </w:pPr>
+      <w:r>
+        <w:rPr>
+          <w:b/>
+        </w:rPr>
+        <w:t>Ansiedade - Com tudo que ele sofre, acaba criando toda a ansiedade e traumas que acabam o fazendo ser reprovado.</w:t>
+      </w:r>
+    </w:p>
+    <w:p>
+      <w:pPr>
+        <w:pStyle w:val="BodyText"/>
+        <w:spacing w:line="360" w:lineRule="auto"/>
+        <w:jc w:val="both"/>
+      </w:pPr>
+      <w:r>
+        <w:t xml:space="preserve">Memória: Brigar, brigar e brigar, isto era a o que eu mais fazia da vida. Ninguém escapava, eu brigava com todos, acho que era pra tentar preencher o vazio que tinha dentro de mim. Minha vida era ir pra escola, brigar, chegar em casa, comer, brigar, sair de casa, brigar, chegar em casa, brigar de novo e escutar música antes repetir todo o processo de novo. O ápice foi a que eu chamo de sexta feira maldita, o dia que tudo deu errado e o dia que me forçou a ser o que sou hoje. Acordei, me vesti, comi e cheguei atrasado na aula como sempre, no último dia de aula e como era tradicional, estava o professor responsável pela turma anunciando os aprovados. Quando chegou no meu nome, ele olhou pra mim e falou com todas as letras “Olha quem foi reprovado, que </w:t>
+      </w:r>
+      <w:r>
+        <w:lastRenderedPageBreak/>
+        <w:t>ironia do destino. Por faltas ainda, como alguém que não segue as regras”. Após esta frase, eu me levantei e observei que na sala teve um grande deboche geral sobre mim, com algumas pessoas rindo, outras cochichando e outras claramente falando mal de mim, além de ter voado algumas bolinhas de papel em mim. Revoltado, me levantei e sai da sala, chegando lado de fora usando o que me restara de forças para impedir minhas lágrimas, prometi pra mim mesmo que eu nunca mais seria fraco e que eu iria dar um jeito de ser forte pra ninguém nunca mais falar mal de mim e da minha família.</w:t>
+      </w:r>
+    </w:p>
+    <w:p>
+      <w:pPr>
+        <w:pStyle w:val="BodyText"/>
+        <w:spacing w:line="360" w:lineRule="auto"/>
+        <w:jc w:val="both"/>
+      </w:pPr>
+    </w:p>
+    <w:p>
+      <w:pPr>
+        <w:pStyle w:val="BodyText"/>
+        <w:spacing w:line="360" w:lineRule="auto"/>
+        <w:jc w:val="both"/>
+        <w:rPr>
+          <w:b/>
+        </w:rPr>
+      </w:pPr>
+      <w:r>
+        <w:rPr>
+          <w:b/>
+        </w:rPr>
+        <w:t>Traição - O suicídio do pai.</w:t>
+      </w:r>
+    </w:p>
+    <w:p>
+      <w:pPr>
+        <w:pStyle w:val="BodyText"/>
+        <w:spacing w:line="360" w:lineRule="auto"/>
+        <w:jc w:val="both"/>
+      </w:pPr>
+      <w:r>
+        <w:t>Sirenes, gritos e policiais, era o início da minha memória mais traumática. Me lembro de estar na porta do prédio do meu pai e ele estava completamente cercado naquele dia, com dezenas de carros de polícia na porta. Minha mãe tinha me falado que ela precisava resolver uma coisa com o meu pai e me deixou com a minha tia, irmã dela do lado de fora esperando. Estava muito assustado, mas algo dentro de mim gritava forte para ir ver meu pai e logo, em um momento de distração da minha tia e dos policiais que estavam cercando o local, eu passei por baixo da segurança e entrei no prédio. Rapidamente fui para as escadas, pois tinha policiais na porta do elevador e subi correndo, chegando na porta do apartamento do meu pai, que estava entre aberta. Quando eu abri a porta, devagar, eu me deparei com a cena mais chocante de toda a minha vida: Meu pai, morto enforcado, minha mãe, de joelhos chorando e um homem, o que parecia ser um delegado, de pé, anotando coisas. Foi a partir desta cena, que minha feliz vida havia se transformado em um completo inferno.</w:t>
+      </w:r>
+    </w:p>
     <w:sectPr>
-      <w:footerReference w:type="first" r:id="rId15"/>
+      <w:footerReference w:type="first" r:id="rId16"/>
       <w:pgSz w:w="12240" w:h="15840" w:code="1"/>
       <w:pgMar w:top="720" w:right="720" w:bottom="1080" w:left="720" w:header="432" w:footer="432" w:gutter="360"/>
       <w:pgNumType w:start="1"/>
@@ -14692,4 +15119,16 @@
   <a:objectDefaults/>
   <a:extraClrSchemeLst/>
 </a:theme>
+</file>
+
+<file path=customXml/item1.xml><?xml version="1.0" encoding="utf-8"?>
+<b:Sources xmlns:b="http://schemas.openxmlformats.org/officeDocument/2006/bibliography" xmlns="http://schemas.openxmlformats.org/officeDocument/2006/bibliography" SelectedStyle="\APASixthEditionOfficeOnline.xsl" StyleName="APA" Version="6"/>
+</file>
+
+<file path=customXml/itemProps1.xml><?xml version="1.0" encoding="utf-8"?>
+<ds:datastoreItem xmlns:ds="http://schemas.openxmlformats.org/officeDocument/2006/customXml" ds:itemID="{DE10EEF3-C392-49C5-BB63-2CF2BD227412}">
+  <ds:schemaRefs>
+    <ds:schemaRef ds:uri="http://schemas.openxmlformats.org/officeDocument/2006/bibliography"/>
+  </ds:schemaRefs>
+</ds:datastoreItem>
 </file>